--- a/GUI412B/Classwork/Week4/LU4 Learning objectives.docx
+++ b/GUI412B/Classwork/Week4/LU4 Learning objectives.docx
@@ -26,9 +26,212 @@
     <w:p>
       <w:pPr>
         <w:rPr>
-          <w:lang w:val="en-ZA"/>
-        </w:rPr>
-      </w:pPr>
+          <w:noProof/>
+        </w:rPr>
+      </w:pPr>
+      <w:r>
+        <w:rPr>
+          <w:lang w:val="en-ZA"/>
+        </w:rPr>
+        <w:t xml:space="preserve">Use the Join tool to </w:t>
+      </w:r>
+      <w:r>
+        <w:rPr>
+          <w:lang w:val="en-ZA"/>
+        </w:rPr>
+        <w:t>merge</w:t>
+      </w:r>
+      <w:r>
+        <w:rPr>
+          <w:lang w:val="en-ZA"/>
+        </w:rPr>
+        <w:t xml:space="preserve"> paths</w:t>
+      </w:r>
+      <w:r>
+        <w:rPr>
+          <w:lang w:val="en-ZA"/>
+        </w:rPr>
+        <w:t xml:space="preserve">. </w:t>
+      </w:r>
+      <w:r>
+        <w:rPr>
+          <w:lang w:val="en-ZA"/>
+        </w:rPr>
+        <w:t>Draw a line to connect the ends of two paths at their point of intersection. Drag over the overlapping paths to trim the excess portions.</w:t>
+      </w:r>
+      <w:r>
+        <w:rPr>
+          <w:noProof/>
+        </w:rPr>
+        <w:t xml:space="preserve"> </w:t>
+      </w:r>
+      <w:r>
+        <w:rPr>
+          <w:lang w:val="en-ZA"/>
+        </w:rPr>
+        <w:drawing>
+          <wp:inline distT="0" distB="0" distL="0" distR="0" wp14:anchorId="2A425C8C" wp14:editId="49DC1CA0">
+            <wp:extent cx="2076740" cy="3467584"/>
+            <wp:effectExtent l="0" t="0" r="0" b="0"/>
+            <wp:docPr id="1242466369" name="Picture 1" descr="A screenshot of a cell phone&#10;&#10;Description automatically generated"/>
+            <wp:cNvGraphicFramePr>
+              <a:graphicFrameLocks xmlns:a="http://schemas.openxmlformats.org/drawingml/2006/main" noChangeAspect="1"/>
+            </wp:cNvGraphicFramePr>
+            <a:graphic xmlns:a="http://schemas.openxmlformats.org/drawingml/2006/main">
+              <a:graphicData uri="http://schemas.openxmlformats.org/drawingml/2006/picture">
+                <pic:pic xmlns:pic="http://schemas.openxmlformats.org/drawingml/2006/picture">
+                  <pic:nvPicPr>
+                    <pic:cNvPr id="1242466369" name="Picture 1" descr="A screenshot of a cell phone&#10;&#10;Description automatically generated"/>
+                    <pic:cNvPicPr/>
+                  </pic:nvPicPr>
+                  <pic:blipFill>
+                    <a:blip r:embed="rId6"/>
+                    <a:stretch>
+                      <a:fillRect/>
+                    </a:stretch>
+                  </pic:blipFill>
+                  <pic:spPr>
+                    <a:xfrm>
+                      <a:off x="0" y="0"/>
+                      <a:ext cx="2076740" cy="3467584"/>
+                    </a:xfrm>
+                    <a:prstGeom prst="rect">
+                      <a:avLst/>
+                    </a:prstGeom>
+                  </pic:spPr>
+                </pic:pic>
+              </a:graphicData>
+            </a:graphic>
+          </wp:inline>
+        </w:drawing>
+      </w:r>
+    </w:p>
+    <w:p>
+      <w:pPr>
+        <w:rPr>
+          <w:lang w:val="en-ZA"/>
+        </w:rPr>
+      </w:pPr>
+      <w:r>
+        <w:rPr>
+          <w:lang w:val="en-ZA"/>
+        </w:rPr>
+        <w:t xml:space="preserve">Use the pen tool to draw new paths. </w:t>
+      </w:r>
+    </w:p>
+    <w:p>
+      <w:pPr>
+        <w:rPr>
+          <w:lang w:val="en-ZA"/>
+        </w:rPr>
+      </w:pPr>
+      <w:r>
+        <w:rPr>
+          <w:lang w:val="en-ZA"/>
+        </w:rPr>
+        <w:drawing>
+          <wp:inline distT="0" distB="0" distL="0" distR="0" wp14:anchorId="13A44B11" wp14:editId="0059E25B">
+            <wp:extent cx="638264" cy="2143424"/>
+            <wp:effectExtent l="0" t="0" r="9525" b="9525"/>
+            <wp:docPr id="809513850" name="Picture 1" descr="A group of icons on a grey background&#10;&#10;Description automatically generated"/>
+            <wp:cNvGraphicFramePr>
+              <a:graphicFrameLocks xmlns:a="http://schemas.openxmlformats.org/drawingml/2006/main" noChangeAspect="1"/>
+            </wp:cNvGraphicFramePr>
+            <a:graphic xmlns:a="http://schemas.openxmlformats.org/drawingml/2006/main">
+              <a:graphicData uri="http://schemas.openxmlformats.org/drawingml/2006/picture">
+                <pic:pic xmlns:pic="http://schemas.openxmlformats.org/drawingml/2006/picture">
+                  <pic:nvPicPr>
+                    <pic:cNvPr id="809513850" name="Picture 1" descr="A group of icons on a grey background&#10;&#10;Description automatically generated"/>
+                    <pic:cNvPicPr/>
+                  </pic:nvPicPr>
+                  <pic:blipFill>
+                    <a:blip r:embed="rId7"/>
+                    <a:stretch>
+                      <a:fillRect/>
+                    </a:stretch>
+                  </pic:blipFill>
+                  <pic:spPr>
+                    <a:xfrm>
+                      <a:off x="0" y="0"/>
+                      <a:ext cx="638264" cy="2143424"/>
+                    </a:xfrm>
+                    <a:prstGeom prst="rect">
+                      <a:avLst/>
+                    </a:prstGeom>
+                  </pic:spPr>
+                </pic:pic>
+              </a:graphicData>
+            </a:graphic>
+          </wp:inline>
+        </w:drawing>
+      </w:r>
+    </w:p>
+    <w:p>
+      <w:pPr>
+        <w:rPr>
+          <w:lang w:val="en-ZA"/>
+        </w:rPr>
+      </w:pPr>
+      <w:r>
+        <w:rPr>
+          <w:lang w:val="en-ZA"/>
+        </w:rPr>
+        <w:t>S</w:t>
+      </w:r>
+      <w:r>
+        <w:rPr>
+          <w:lang w:val="en-ZA"/>
+        </w:rPr>
+        <w:t>elect the object that has a path that you want to split using the Selection tool. Now, click the Scissors tool and click on the object's path where you want the split to occur.</w:t>
+      </w:r>
+    </w:p>
+    <w:p>
+      <w:pPr>
+        <w:rPr>
+          <w:lang w:val="en-ZA"/>
+        </w:rPr>
+      </w:pPr>
+      <w:r>
+        <w:rPr>
+          <w:lang w:val="en-ZA"/>
+        </w:rPr>
+        <w:lastRenderedPageBreak/>
+        <w:drawing>
+          <wp:inline distT="0" distB="0" distL="0" distR="0" wp14:anchorId="21A2CE8E" wp14:editId="532DAF76">
+            <wp:extent cx="1971950" cy="1991003"/>
+            <wp:effectExtent l="0" t="0" r="9525" b="9525"/>
+            <wp:docPr id="820215325" name="Picture 1" descr="A screenshot of a computer&#10;&#10;Description automatically generated"/>
+            <wp:cNvGraphicFramePr>
+              <a:graphicFrameLocks xmlns:a="http://schemas.openxmlformats.org/drawingml/2006/main" noChangeAspect="1"/>
+            </wp:cNvGraphicFramePr>
+            <a:graphic xmlns:a="http://schemas.openxmlformats.org/drawingml/2006/main">
+              <a:graphicData uri="http://schemas.openxmlformats.org/drawingml/2006/picture">
+                <pic:pic xmlns:pic="http://schemas.openxmlformats.org/drawingml/2006/picture">
+                  <pic:nvPicPr>
+                    <pic:cNvPr id="820215325" name="Picture 1" descr="A screenshot of a computer&#10;&#10;Description automatically generated"/>
+                    <pic:cNvPicPr/>
+                  </pic:nvPicPr>
+                  <pic:blipFill>
+                    <a:blip r:embed="rId8"/>
+                    <a:stretch>
+                      <a:fillRect/>
+                    </a:stretch>
+                  </pic:blipFill>
+                  <pic:spPr>
+                    <a:xfrm>
+                      <a:off x="0" y="0"/>
+                      <a:ext cx="1971950" cy="1991003"/>
+                    </a:xfrm>
+                    <a:prstGeom prst="rect">
+                      <a:avLst/>
+                    </a:prstGeom>
+                  </pic:spPr>
+                </pic:pic>
+              </a:graphicData>
+            </a:graphic>
+          </wp:inline>
+        </w:drawing>
+      </w:r>
     </w:p>
     <w:p>
       <w:pPr>
@@ -57,6 +260,12 @@
           <w:lang w:val="en-ZA"/>
         </w:rPr>
       </w:pPr>
+      <w:r>
+        <w:rPr>
+          <w:lang w:val="en-ZA"/>
+        </w:rPr>
+        <w:t>To group objects select on the objects and right click &gt; Group. To ungroup them select the group and right click &gt; ungroup or undo group if its an option.</w:t>
+      </w:r>
     </w:p>
     <w:p>
       <w:pPr>
@@ -85,6 +294,18 @@
           <w:lang w:val="en-ZA"/>
         </w:rPr>
       </w:pPr>
+      <w:r>
+        <w:rPr>
+          <w:lang w:val="en-ZA"/>
+        </w:rPr>
+        <w:t>Double click a group to enter isolation mode</w:t>
+      </w:r>
+      <w:r>
+        <w:rPr>
+          <w:lang w:val="en-ZA"/>
+        </w:rPr>
+        <w:t>. Right click to exit isolation mode.</w:t>
+      </w:r>
     </w:p>
     <w:p>
       <w:pPr>
@@ -113,6 +334,12 @@
           <w:lang w:val="en-ZA"/>
         </w:rPr>
       </w:pPr>
+      <w:r>
+        <w:rPr>
+          <w:lang w:val="en-ZA"/>
+        </w:rPr>
+        <w:t>Can be accessed in the properties panel or in window &gt; appearance. Is used to change the fill, stroke, opacity of a object.</w:t>
+      </w:r>
     </w:p>
     <w:p>
       <w:pPr>
@@ -138,13 +365,6 @@
     <w:p>
       <w:pPr>
         <w:rPr>
-          <w:lang w:val="en-ZA"/>
-        </w:rPr>
-      </w:pPr>
-    </w:p>
-    <w:p>
-      <w:pPr>
-        <w:rPr>
           <w:b/>
           <w:bCs/>
           <w:sz w:val="24"/>
@@ -160,15 +380,55 @@
           <w:szCs w:val="24"/>
           <w:lang w:val="en-ZA"/>
         </w:rPr>
-        <w:t>Work with layers</w:t>
-      </w:r>
-    </w:p>
-    <w:p>
-      <w:pPr>
-        <w:rPr>
-          <w:lang w:val="en-ZA"/>
-        </w:rPr>
-      </w:pPr>
+        <w:drawing>
+          <wp:inline distT="0" distB="0" distL="0" distR="0" wp14:anchorId="3E45403D" wp14:editId="4C91D6BE">
+            <wp:extent cx="2172003" cy="1638529"/>
+            <wp:effectExtent l="0" t="0" r="0" b="0"/>
+            <wp:docPr id="1677980728" name="Picture 1" descr="A screenshot of a computer&#10;&#10;Description automatically generated"/>
+            <wp:cNvGraphicFramePr>
+              <a:graphicFrameLocks xmlns:a="http://schemas.openxmlformats.org/drawingml/2006/main" noChangeAspect="1"/>
+            </wp:cNvGraphicFramePr>
+            <a:graphic xmlns:a="http://schemas.openxmlformats.org/drawingml/2006/main">
+              <a:graphicData uri="http://schemas.openxmlformats.org/drawingml/2006/picture">
+                <pic:pic xmlns:pic="http://schemas.openxmlformats.org/drawingml/2006/picture">
+                  <pic:nvPicPr>
+                    <pic:cNvPr id="1677980728" name="Picture 1" descr="A screenshot of a computer&#10;&#10;Description automatically generated"/>
+                    <pic:cNvPicPr/>
+                  </pic:nvPicPr>
+                  <pic:blipFill>
+                    <a:blip r:embed="rId9"/>
+                    <a:stretch>
+                      <a:fillRect/>
+                    </a:stretch>
+                  </pic:blipFill>
+                  <pic:spPr>
+                    <a:xfrm>
+                      <a:off x="0" y="0"/>
+                      <a:ext cx="2172003" cy="1638529"/>
+                    </a:xfrm>
+                    <a:prstGeom prst="rect">
+                      <a:avLst/>
+                    </a:prstGeom>
+                  </pic:spPr>
+                </pic:pic>
+              </a:graphicData>
+            </a:graphic>
+          </wp:inline>
+        </w:drawing>
+      </w:r>
+    </w:p>
+    <w:p>
+      <w:pPr>
+        <w:rPr>
+          <w:lang w:val="en-ZA"/>
+        </w:rPr>
+      </w:pPr>
+      <w:r>
+        <w:rPr>
+          <w:lang w:val="en-ZA"/>
+        </w:rPr>
+        <w:t>Can be found under window &gt; graphic styles. Changes a objects appearance.</w:t>
+      </w:r>
     </w:p>
     <w:p>
       <w:pPr>
@@ -188,15 +448,74 @@
           <w:szCs w:val="24"/>
           <w:lang w:val="en-ZA"/>
         </w:rPr>
-        <w:t>Set type on a path</w:t>
-      </w:r>
-    </w:p>
-    <w:p>
-      <w:pPr>
-        <w:rPr>
-          <w:lang w:val="en-ZA"/>
-        </w:rPr>
-      </w:pPr>
+        <w:t>Work with layers</w:t>
+      </w:r>
+    </w:p>
+    <w:p>
+      <w:pPr>
+        <w:rPr>
+          <w:lang w:val="en-ZA"/>
+        </w:rPr>
+      </w:pPr>
+      <w:r>
+        <w:rPr>
+          <w:lang w:val="en-ZA"/>
+        </w:rPr>
+        <w:t>Open the layers panel under window &gt; layers. Double click the layer to rename it.</w:t>
+      </w:r>
+      <w:r>
+        <w:rPr>
+          <w:lang w:val="en-ZA"/>
+        </w:rPr>
+        <w:t xml:space="preserve"> Drag and drop to rearrange layers.</w:t>
+      </w:r>
+    </w:p>
+    <w:p>
+      <w:pPr>
+        <w:rPr>
+          <w:lang w:val="en-ZA"/>
+        </w:rPr>
+      </w:pPr>
+      <w:r>
+        <w:rPr>
+          <w:lang w:val="en-ZA"/>
+        </w:rPr>
+        <w:drawing>
+          <wp:inline distT="0" distB="0" distL="0" distR="0" wp14:anchorId="14853CC0" wp14:editId="1366C9E0">
+            <wp:extent cx="2571750" cy="1418635"/>
+            <wp:effectExtent l="0" t="0" r="0" b="0"/>
+            <wp:docPr id="56773449" name="Picture 1" descr="A screenshot of a computer&#10;&#10;Description automatically generated"/>
+            <wp:cNvGraphicFramePr>
+              <a:graphicFrameLocks xmlns:a="http://schemas.openxmlformats.org/drawingml/2006/main" noChangeAspect="1"/>
+            </wp:cNvGraphicFramePr>
+            <a:graphic xmlns:a="http://schemas.openxmlformats.org/drawingml/2006/main">
+              <a:graphicData uri="http://schemas.openxmlformats.org/drawingml/2006/picture">
+                <pic:pic xmlns:pic="http://schemas.openxmlformats.org/drawingml/2006/picture">
+                  <pic:nvPicPr>
+                    <pic:cNvPr id="56773449" name="Picture 1" descr="A screenshot of a computer&#10;&#10;Description automatically generated"/>
+                    <pic:cNvPicPr/>
+                  </pic:nvPicPr>
+                  <pic:blipFill>
+                    <a:blip r:embed="rId10"/>
+                    <a:stretch>
+                      <a:fillRect/>
+                    </a:stretch>
+                  </pic:blipFill>
+                  <pic:spPr>
+                    <a:xfrm>
+                      <a:off x="0" y="0"/>
+                      <a:ext cx="2574230" cy="1420003"/>
+                    </a:xfrm>
+                    <a:prstGeom prst="rect">
+                      <a:avLst/>
+                    </a:prstGeom>
+                  </pic:spPr>
+                </pic:pic>
+              </a:graphicData>
+            </a:graphic>
+          </wp:inline>
+        </w:drawing>
+      </w:r>
     </w:p>
     <w:p>
       <w:pPr>
@@ -216,6 +535,88 @@
           <w:szCs w:val="24"/>
           <w:lang w:val="en-ZA"/>
         </w:rPr>
+        <w:lastRenderedPageBreak/>
+        <w:t>Set type on a path</w:t>
+      </w:r>
+    </w:p>
+    <w:p>
+      <w:pPr>
+        <w:rPr>
+          <w:lang w:val="en-ZA"/>
+        </w:rPr>
+      </w:pPr>
+      <w:r>
+        <w:rPr>
+          <w:lang w:val="en-ZA"/>
+        </w:rPr>
+        <w:t>Use the type on path tool to type on a path.</w:t>
+      </w:r>
+    </w:p>
+    <w:p>
+      <w:pPr>
+        <w:rPr>
+          <w:lang w:val="en-ZA"/>
+        </w:rPr>
+      </w:pPr>
+      <w:r>
+        <w:rPr>
+          <w:lang w:val="en-ZA"/>
+        </w:rPr>
+        <w:drawing>
+          <wp:inline distT="0" distB="0" distL="0" distR="0" wp14:anchorId="3510F17C" wp14:editId="660CE854">
+            <wp:extent cx="552527" cy="2095792"/>
+            <wp:effectExtent l="0" t="0" r="0" b="0"/>
+            <wp:docPr id="1277982788" name="Picture 1"/>
+            <wp:cNvGraphicFramePr>
+              <a:graphicFrameLocks xmlns:a="http://schemas.openxmlformats.org/drawingml/2006/main" noChangeAspect="1"/>
+            </wp:cNvGraphicFramePr>
+            <a:graphic xmlns:a="http://schemas.openxmlformats.org/drawingml/2006/main">
+              <a:graphicData uri="http://schemas.openxmlformats.org/drawingml/2006/picture">
+                <pic:pic xmlns:pic="http://schemas.openxmlformats.org/drawingml/2006/picture">
+                  <pic:nvPicPr>
+                    <pic:cNvPr id="1277982788" name=""/>
+                    <pic:cNvPicPr/>
+                  </pic:nvPicPr>
+                  <pic:blipFill>
+                    <a:blip r:embed="rId11"/>
+                    <a:stretch>
+                      <a:fillRect/>
+                    </a:stretch>
+                  </pic:blipFill>
+                  <pic:spPr>
+                    <a:xfrm>
+                      <a:off x="0" y="0"/>
+                      <a:ext cx="552527" cy="2095792"/>
+                    </a:xfrm>
+                    <a:prstGeom prst="rect">
+                      <a:avLst/>
+                    </a:prstGeom>
+                  </pic:spPr>
+                </pic:pic>
+              </a:graphicData>
+            </a:graphic>
+          </wp:inline>
+        </w:drawing>
+      </w:r>
+    </w:p>
+    <w:p>
+      <w:pPr>
+        <w:rPr>
+          <w:b/>
+          <w:bCs/>
+          <w:sz w:val="24"/>
+          <w:szCs w:val="24"/>
+          <w:lang w:val="en-ZA"/>
+        </w:rPr>
+      </w:pPr>
+      <w:r>
+        <w:rPr>
+          <w:b/>
+          <w:bCs/>
+          <w:sz w:val="24"/>
+          <w:szCs w:val="24"/>
+          <w:lang w:val="en-ZA"/>
+        </w:rPr>
         <w:t>Create a pattern swatch</w:t>
       </w:r>
     </w:p>
@@ -225,6 +626,18 @@
           <w:lang w:val="en-ZA"/>
         </w:rPr>
       </w:pPr>
+      <w:r>
+        <w:rPr>
+          <w:lang w:val="en-ZA"/>
+        </w:rPr>
+        <w:t>Go to Object &gt; Pattern &gt; Make.</w:t>
+      </w:r>
+      <w:r>
+        <w:rPr>
+          <w:lang w:val="en-ZA"/>
+        </w:rPr>
+        <w:t xml:space="preserve"> To create pattern.</w:t>
+      </w:r>
     </w:p>
     <w:sectPr>
       <w:pgSz w:w="11906" w:h="16838"/>
